--- a/Assignment 7/Assignment 7.docx
+++ b/Assignment 7/Assignment 7.docx
@@ -1,6 +1,6 @@
 
 <file path=word/document.xml><?xml version="1.0" encoding="utf-8"?>
-<w:document xmlns:wpc="http://schemas.microsoft.com/office/word/2010/wordprocessingCanvas" xmlns:cx="http://schemas.microsoft.com/office/drawing/2014/chartex" xmlns:cx1="http://schemas.microsoft.com/office/drawing/2015/9/8/chartex" xmlns:cx2="http://schemas.microsoft.com/office/drawing/2015/10/21/chartex" xmlns:cx3="http://schemas.microsoft.com/office/drawing/2016/5/9/chartex" xmlns:cx4="http://schemas.microsoft.com/office/drawing/2016/5/10/chartex" xmlns:cx5="http://schemas.microsoft.com/office/drawing/2016/5/11/chartex" xmlns:cx6="http://schemas.microsoft.com/office/drawing/2016/5/12/chartex" xmlns:cx7="http://schemas.microsoft.com/office/drawing/2016/5/13/chartex" xmlns:cx8="http://schemas.microsoft.com/office/drawing/2016/5/14/chartex" xmlns:mc="http://schemas.openxmlformats.org/markup-compatibility/2006" xmlns:aink="http://schemas.microsoft.com/office/drawing/2016/ink" xmlns:am3d="http://schemas.microsoft.com/office/drawing/2017/model3d" xmlns:o="urn:schemas-microsoft-com:office:office" xmlns:oel="http://schemas.microsoft.com/office/2019/extlst" xmlns:r="http://schemas.openxmlformats.org/officeDocument/2006/relationships" xmlns:m="http://schemas.openxmlformats.org/officeDocument/2006/math" xmlns:v="urn:schemas-microsoft-com:vml" xmlns:wp14="http://schemas.microsoft.com/office/word/2010/wordprocessingDrawing" xmlns:wp="http://schemas.openxmlformats.org/drawingml/2006/wordprocessingDrawing" xmlns:w10="urn:schemas-microsoft-com:office:word" xmlns:w="http://schemas.openxmlformats.org/wordprocessingml/2006/main" xmlns:w14="http://schemas.microsoft.com/office/word/2010/wordml" xmlns:w15="http://schemas.microsoft.com/office/word/2012/wordml" xmlns:w16cex="http://schemas.microsoft.com/office/word/2018/wordml/cex" xmlns:w16cid="http://schemas.microsoft.com/office/word/2016/wordml/cid" xmlns:w16="http://schemas.microsoft.com/office/word/2018/wordml" xmlns:w16sdtdh="http://schemas.microsoft.com/office/word/2020/wordml/sdtdatahash" xmlns:w16se="http://schemas.microsoft.com/office/word/2015/wordml/symex" xmlns:wpg="http://schemas.microsoft.com/office/word/2010/wordprocessingGroup" xmlns:wpi="http://schemas.microsoft.com/office/word/2010/wordprocessingInk" xmlns:wne="http://schemas.microsoft.com/office/word/2006/wordml" xmlns:wps="http://schemas.microsoft.com/office/word/2010/wordprocessingShape" mc:Ignorable="w14 w15 w16se w16cid w16 w16cex w16sdtdh wp14">
+<w:document xmlns:wpc="http://schemas.microsoft.com/office/word/2010/wordprocessingCanvas" xmlns:cx="http://schemas.microsoft.com/office/drawing/2014/chartex" xmlns:cx1="http://schemas.microsoft.com/office/drawing/2015/9/8/chartex" xmlns:cx2="http://schemas.microsoft.com/office/drawing/2015/10/21/chartex" xmlns:cx3="http://schemas.microsoft.com/office/drawing/2016/5/9/chartex" xmlns:cx4="http://schemas.microsoft.com/office/drawing/2016/5/10/chartex" xmlns:cx5="http://schemas.microsoft.com/office/drawing/2016/5/11/chartex" xmlns:cx6="http://schemas.microsoft.com/office/drawing/2016/5/12/chartex" xmlns:cx7="http://schemas.microsoft.com/office/drawing/2016/5/13/chartex" xmlns:cx8="http://schemas.microsoft.com/office/drawing/2016/5/14/chartex" xmlns:mc="http://schemas.openxmlformats.org/markup-compatibility/2006" xmlns:aink="http://schemas.microsoft.com/office/drawing/2016/ink" xmlns:am3d="http://schemas.microsoft.com/office/drawing/2017/model3d" xmlns:o="urn:schemas-microsoft-com:office:office" xmlns:oel="http://schemas.microsoft.com/office/2019/extlst" xmlns:r="http://schemas.openxmlformats.org/officeDocument/2006/relationships" xmlns:m="http://schemas.openxmlformats.org/officeDocument/2006/math" xmlns:v="urn:schemas-microsoft-com:vml" xmlns:wp14="http://schemas.microsoft.com/office/word/2010/wordprocessingDrawing" xmlns:wp="http://schemas.openxmlformats.org/drawingml/2006/wordprocessingDrawing" xmlns:w10="urn:schemas-microsoft-com:office:word" xmlns:w="http://schemas.openxmlformats.org/wordprocessingml/2006/main" xmlns:w14="http://schemas.microsoft.com/office/word/2010/wordml" xmlns:w15="http://schemas.microsoft.com/office/word/2012/wordml" xmlns:w16cex="http://schemas.microsoft.com/office/word/2018/wordml/cex" xmlns:w16cid="http://schemas.microsoft.com/office/word/2016/wordml/cid" xmlns:w16="http://schemas.microsoft.com/office/word/2018/wordml" xmlns:w16du="http://schemas.microsoft.com/office/word/2023/wordml/word16du" xmlns:w16sdtdh="http://schemas.microsoft.com/office/word/2020/wordml/sdtdatahash" xmlns:w16se="http://schemas.microsoft.com/office/word/2015/wordml/symex" xmlns:wpg="http://schemas.microsoft.com/office/word/2010/wordprocessingGroup" xmlns:wpi="http://schemas.microsoft.com/office/word/2010/wordprocessingInk" xmlns:wne="http://schemas.microsoft.com/office/word/2006/wordml" xmlns:wps="http://schemas.microsoft.com/office/word/2010/wordprocessingShape" mc:Ignorable="w14 w15 w16se w16cid w16 w16cex w16sdtdh wp14">
   <w:body>
     <w:p>
       <w:pPr>
@@ -67,7 +67,25 @@
           <w:sz w:val="28"/>
           <w:szCs w:val="28"/>
         </w:rPr>
-        <w:t xml:space="preserve"> ie.</w:t>
+        <w:t xml:space="preserve"> </w:t>
+      </w:r>
+      <w:proofErr w:type="spellStart"/>
+      <w:r>
+        <w:rPr>
+          <w:rFonts w:ascii="Arial" w:hAnsi="Arial" w:cs="Arial"/>
+          <w:sz w:val="28"/>
+          <w:szCs w:val="28"/>
+        </w:rPr>
+        <w:t>ie</w:t>
+      </w:r>
+      <w:proofErr w:type="spellEnd"/>
+      <w:r>
+        <w:rPr>
+          <w:rFonts w:ascii="Arial" w:hAnsi="Arial" w:cs="Arial"/>
+          <w:sz w:val="28"/>
+          <w:szCs w:val="28"/>
+        </w:rPr>
+        <w:t>.</w:t>
       </w:r>
     </w:p>
     <w:p>
@@ -182,7 +200,25 @@
           <w:sz w:val="28"/>
           <w:szCs w:val="28"/>
         </w:rPr>
-        <w:t xml:space="preserve">$2,$3 </w:t>
+        <w:t>$</w:t>
+      </w:r>
+      <w:proofErr w:type="gramStart"/>
+      <w:r>
+        <w:rPr>
+          <w:rFonts w:ascii="Arial" w:hAnsi="Arial" w:cs="Arial"/>
+          <w:sz w:val="28"/>
+          <w:szCs w:val="28"/>
+        </w:rPr>
+        <w:t>2,$</w:t>
+      </w:r>
+      <w:proofErr w:type="gramEnd"/>
+      <w:r>
+        <w:rPr>
+          <w:rFonts w:ascii="Arial" w:hAnsi="Arial" w:cs="Arial"/>
+          <w:sz w:val="28"/>
+          <w:szCs w:val="28"/>
+        </w:rPr>
+        <w:t xml:space="preserve">3 </w:t>
       </w:r>
       <w:r>
         <w:rPr>
@@ -561,7 +597,81 @@
           <w:lang w:eastAsia="en-IN"/>
           <w14:ligatures w14:val="none"/>
         </w:rPr>
-        <w:t xml:space="preserve">We will use 512 word </w:t>
+        <w:t xml:space="preserve">We </w:t>
+      </w:r>
+      <w:r>
+        <w:rPr>
+          <w:rFonts w:ascii="Arial" w:eastAsia="Times New Roman" w:hAnsi="Arial" w:cs="Arial"/>
+          <w:color w:val="202122"/>
+          <w:kern w:val="0"/>
+          <w:sz w:val="28"/>
+          <w:szCs w:val="28"/>
+          <w:lang w:eastAsia="en-IN"/>
+          <w14:ligatures w14:val="none"/>
+        </w:rPr>
+        <w:t>have</w:t>
+      </w:r>
+      <w:r>
+        <w:rPr>
+          <w:rFonts w:ascii="Arial" w:eastAsia="Times New Roman" w:hAnsi="Arial" w:cs="Arial"/>
+          <w:color w:val="202122"/>
+          <w:kern w:val="0"/>
+          <w:sz w:val="28"/>
+          <w:szCs w:val="28"/>
+          <w:lang w:eastAsia="en-IN"/>
+          <w14:ligatures w14:val="none"/>
+        </w:rPr>
+        <w:t xml:space="preserve"> use</w:t>
+      </w:r>
+      <w:r>
+        <w:rPr>
+          <w:rFonts w:ascii="Arial" w:eastAsia="Times New Roman" w:hAnsi="Arial" w:cs="Arial"/>
+          <w:color w:val="202122"/>
+          <w:kern w:val="0"/>
+          <w:sz w:val="28"/>
+          <w:szCs w:val="28"/>
+          <w:lang w:eastAsia="en-IN"/>
+          <w14:ligatures w14:val="none"/>
+        </w:rPr>
+        <w:t xml:space="preserve">d </w:t>
+      </w:r>
+      <w:proofErr w:type="gramStart"/>
+      <w:r>
+        <w:rPr>
+          <w:rFonts w:ascii="Arial" w:eastAsia="Times New Roman" w:hAnsi="Arial" w:cs="Arial"/>
+          <w:color w:val="202122"/>
+          <w:kern w:val="0"/>
+          <w:sz w:val="28"/>
+          <w:szCs w:val="28"/>
+          <w:lang w:eastAsia="en-IN"/>
+          <w14:ligatures w14:val="none"/>
+        </w:rPr>
+        <w:t>3</w:t>
+      </w:r>
+      <w:r>
+        <w:rPr>
+          <w:rFonts w:ascii="Arial" w:eastAsia="Times New Roman" w:hAnsi="Arial" w:cs="Arial"/>
+          <w:color w:val="202122"/>
+          <w:kern w:val="0"/>
+          <w:sz w:val="28"/>
+          <w:szCs w:val="28"/>
+          <w:lang w:eastAsia="en-IN"/>
+          <w14:ligatures w14:val="none"/>
+        </w:rPr>
+        <w:t>2 word</w:t>
+      </w:r>
+      <w:proofErr w:type="gramEnd"/>
+      <w:r>
+        <w:rPr>
+          <w:rFonts w:ascii="Arial" w:eastAsia="Times New Roman" w:hAnsi="Arial" w:cs="Arial"/>
+          <w:color w:val="202122"/>
+          <w:kern w:val="0"/>
+          <w:sz w:val="28"/>
+          <w:szCs w:val="28"/>
+          <w:lang w:eastAsia="en-IN"/>
+          <w14:ligatures w14:val="none"/>
+        </w:rPr>
+        <w:t xml:space="preserve"> </w:t>
       </w:r>
       <w:r>
         <w:rPr>
@@ -585,19 +695,31 @@
           <w:lang w:eastAsia="en-IN"/>
           <w14:ligatures w14:val="none"/>
         </w:rPr>
-        <w:t xml:space="preserve">for data and </w:t>
-      </w:r>
-      <w:r>
-        <w:rPr>
-          <w:rFonts w:ascii="Arial" w:eastAsia="Times New Roman" w:hAnsi="Arial" w:cs="Arial"/>
-          <w:color w:val="202122"/>
-          <w:kern w:val="0"/>
-          <w:sz w:val="28"/>
-          <w:szCs w:val="28"/>
-          <w:lang w:eastAsia="en-IN"/>
-          <w14:ligatures w14:val="none"/>
-        </w:rPr>
-        <w:t>512 word for instruction memory.</w:t>
+        <w:t>for data and</w:t>
+      </w:r>
+      <w:r>
+        <w:rPr>
+          <w:rFonts w:ascii="Arial" w:eastAsia="Times New Roman" w:hAnsi="Arial" w:cs="Arial"/>
+          <w:color w:val="202122"/>
+          <w:kern w:val="0"/>
+          <w:sz w:val="28"/>
+          <w:szCs w:val="28"/>
+          <w:lang w:eastAsia="en-IN"/>
+          <w14:ligatures w14:val="none"/>
+        </w:rPr>
+        <w:t xml:space="preserve"> 32</w:t>
+      </w:r>
+      <w:r>
+        <w:rPr>
+          <w:rFonts w:ascii="Arial" w:eastAsia="Times New Roman" w:hAnsi="Arial" w:cs="Arial"/>
+          <w:color w:val="202122"/>
+          <w:kern w:val="0"/>
+          <w:sz w:val="28"/>
+          <w:szCs w:val="28"/>
+          <w:lang w:eastAsia="en-IN"/>
+          <w14:ligatures w14:val="none"/>
+        </w:rPr>
+        <w:t xml:space="preserve"> word for instruction memory.</w:t>
       </w:r>
     </w:p>
     <w:p>
@@ -1075,6 +1197,265 @@
         </w:rPr>
         <w:t xml:space="preserve">  </w:t>
       </w:r>
+    </w:p>
+    <w:p>
+      <w:pPr>
+        <w:tabs>
+          <w:tab w:val="left" w:pos="1200"/>
+        </w:tabs>
+        <w:rPr>
+          <w:rFonts w:ascii="Arial" w:hAnsi="Arial" w:cs="Arial"/>
+          <w:sz w:val="32"/>
+          <w:szCs w:val="32"/>
+        </w:rPr>
+      </w:pPr>
+      <w:r>
+        <w:rPr>
+          <w:rFonts w:ascii="Arial" w:hAnsi="Arial" w:cs="Arial"/>
+          <w:sz w:val="32"/>
+          <w:szCs w:val="32"/>
+        </w:rPr>
+        <w:tab/>
+      </w:r>
+    </w:p>
+    <w:p>
+      <w:pPr>
+        <w:tabs>
+          <w:tab w:val="left" w:pos="1200"/>
+        </w:tabs>
+        <w:rPr>
+          <w:rFonts w:ascii="Arial" w:hAnsi="Arial" w:cs="Arial"/>
+          <w:sz w:val="32"/>
+          <w:szCs w:val="32"/>
+        </w:rPr>
+      </w:pPr>
+    </w:p>
+    <w:p>
+      <w:pPr>
+        <w:tabs>
+          <w:tab w:val="left" w:pos="1200"/>
+        </w:tabs>
+        <w:rPr>
+          <w:rFonts w:ascii="Arial" w:hAnsi="Arial" w:cs="Arial"/>
+          <w:sz w:val="32"/>
+          <w:szCs w:val="32"/>
+        </w:rPr>
+      </w:pPr>
+      <w:r>
+        <w:rPr>
+          <w:rFonts w:ascii="Arial" w:hAnsi="Arial" w:cs="Arial"/>
+          <w:sz w:val="32"/>
+          <w:szCs w:val="32"/>
+        </w:rPr>
+        <w:t>PSD9 and PSD10:</w:t>
+      </w:r>
+    </w:p>
+    <w:p>
+      <w:pPr>
+        <w:tabs>
+          <w:tab w:val="left" w:pos="1200"/>
+        </w:tabs>
+        <w:rPr>
+          <w:rFonts w:ascii="Arial" w:hAnsi="Arial" w:cs="Arial"/>
+          <w:sz w:val="32"/>
+          <w:szCs w:val="32"/>
+        </w:rPr>
+      </w:pPr>
+      <w:r>
+        <w:rPr>
+          <w:rFonts w:ascii="Arial" w:hAnsi="Arial" w:cs="Arial"/>
+          <w:sz w:val="32"/>
+          <w:szCs w:val="32"/>
+        </w:rPr>
+        <w:t xml:space="preserve">We have submitted a bubble.asm file also. In the </w:t>
+      </w:r>
+      <w:proofErr w:type="spellStart"/>
+      <w:r>
+        <w:rPr>
+          <w:rFonts w:ascii="Arial" w:hAnsi="Arial" w:cs="Arial"/>
+          <w:sz w:val="32"/>
+          <w:szCs w:val="32"/>
+        </w:rPr>
+        <w:t>veda</w:t>
+      </w:r>
+      <w:proofErr w:type="spellEnd"/>
+      <w:r>
+        <w:rPr>
+          <w:rFonts w:ascii="Arial" w:hAnsi="Arial" w:cs="Arial"/>
+          <w:sz w:val="32"/>
+          <w:szCs w:val="32"/>
+        </w:rPr>
+        <w:t xml:space="preserve"> memory we have stored the machine code for of bubble sort as written in this bubble.asm file. We have also written in the comment the line number in the </w:t>
+      </w:r>
+      <w:proofErr w:type="spellStart"/>
+      <w:r>
+        <w:rPr>
+          <w:rFonts w:ascii="Arial" w:hAnsi="Arial" w:cs="Arial"/>
+          <w:sz w:val="32"/>
+          <w:szCs w:val="32"/>
+        </w:rPr>
+        <w:t>veda</w:t>
+      </w:r>
+      <w:proofErr w:type="spellEnd"/>
+      <w:r>
+        <w:rPr>
+          <w:rFonts w:ascii="Arial" w:hAnsi="Arial" w:cs="Arial"/>
+          <w:sz w:val="32"/>
+          <w:szCs w:val="32"/>
+        </w:rPr>
+        <w:t xml:space="preserve"> memory file which corresponds to the line number of bubble sort.asm file. </w:t>
+      </w:r>
+      <w:proofErr w:type="gramStart"/>
+      <w:r>
+        <w:rPr>
+          <w:rFonts w:ascii="Arial" w:hAnsi="Arial" w:cs="Arial"/>
+          <w:sz w:val="32"/>
+          <w:szCs w:val="32"/>
+        </w:rPr>
+        <w:t>We</w:t>
+      </w:r>
+      <w:proofErr w:type="gramEnd"/>
+      <w:r>
+        <w:rPr>
+          <w:rFonts w:ascii="Arial" w:hAnsi="Arial" w:cs="Arial"/>
+          <w:sz w:val="32"/>
+          <w:szCs w:val="32"/>
+        </w:rPr>
+        <w:t xml:space="preserve"> have kept max size of array as 11, but it can be changed as per our wish. We are reading instruction from v</w:t>
+      </w:r>
+      <w:proofErr w:type="spellStart"/>
+      <w:r>
+        <w:rPr>
+          <w:rFonts w:ascii="Arial" w:hAnsi="Arial" w:cs="Arial"/>
+          <w:sz w:val="32"/>
+          <w:szCs w:val="32"/>
+        </w:rPr>
+        <w:t>eda</w:t>
+      </w:r>
+      <w:proofErr w:type="spellEnd"/>
+      <w:r>
+        <w:rPr>
+          <w:rFonts w:ascii="Arial" w:hAnsi="Arial" w:cs="Arial"/>
+          <w:sz w:val="32"/>
+          <w:szCs w:val="32"/>
+        </w:rPr>
+        <w:t xml:space="preserve"> memory file, interpreting it in the decide file, storing it in the 32 registers in the decide file and lading and storing words from </w:t>
+      </w:r>
+      <w:proofErr w:type="spellStart"/>
+      <w:r>
+        <w:rPr>
+          <w:rFonts w:ascii="Arial" w:hAnsi="Arial" w:cs="Arial"/>
+          <w:sz w:val="32"/>
+          <w:szCs w:val="32"/>
+        </w:rPr>
+        <w:t>veda</w:t>
+      </w:r>
+      <w:proofErr w:type="spellEnd"/>
+      <w:r>
+        <w:rPr>
+          <w:rFonts w:ascii="Arial" w:hAnsi="Arial" w:cs="Arial"/>
+          <w:sz w:val="32"/>
+          <w:szCs w:val="32"/>
+        </w:rPr>
+        <w:t xml:space="preserve"> file.</w:t>
+      </w:r>
+    </w:p>
+    <w:p>
+      <w:pPr>
+        <w:tabs>
+          <w:tab w:val="left" w:pos="1200"/>
+        </w:tabs>
+        <w:rPr>
+          <w:rFonts w:ascii="Arial" w:hAnsi="Arial" w:cs="Arial"/>
+          <w:sz w:val="32"/>
+          <w:szCs w:val="32"/>
+        </w:rPr>
+      </w:pPr>
+      <w:r>
+        <w:rPr>
+          <w:rFonts w:ascii="Arial" w:hAnsi="Arial" w:cs="Arial"/>
+          <w:sz w:val="32"/>
+          <w:szCs w:val="32"/>
+        </w:rPr>
+        <w:t>Finally we are displaying the output on the console using $</w:t>
+      </w:r>
+      <w:proofErr w:type="gramStart"/>
+      <w:r>
+        <w:rPr>
+          <w:rFonts w:ascii="Arial" w:hAnsi="Arial" w:cs="Arial"/>
+          <w:sz w:val="32"/>
+          <w:szCs w:val="32"/>
+        </w:rPr>
+        <w:t>display(</w:t>
+      </w:r>
+      <w:proofErr w:type="gramEnd"/>
+      <w:r>
+        <w:rPr>
+          <w:rFonts w:ascii="Arial" w:hAnsi="Arial" w:cs="Arial"/>
+          <w:sz w:val="32"/>
+          <w:szCs w:val="32"/>
+        </w:rPr>
+        <w:t>).</w:t>
+      </w:r>
+    </w:p>
+    <w:p>
+      <w:pPr>
+        <w:tabs>
+          <w:tab w:val="left" w:pos="1200"/>
+        </w:tabs>
+        <w:rPr>
+          <w:rFonts w:ascii="Arial" w:hAnsi="Arial" w:cs="Arial"/>
+          <w:sz w:val="32"/>
+          <w:szCs w:val="32"/>
+        </w:rPr>
+      </w:pPr>
+    </w:p>
+    <w:p>
+      <w:pPr>
+        <w:rPr>
+          <w:rFonts w:ascii="Arial" w:hAnsi="Arial" w:cs="Arial"/>
+          <w:sz w:val="32"/>
+          <w:szCs w:val="32"/>
+        </w:rPr>
+      </w:pPr>
+      <w:r>
+        <w:rPr>
+          <w:rFonts w:ascii="Arial" w:hAnsi="Arial" w:cs="Arial"/>
+          <w:sz w:val="32"/>
+          <w:szCs w:val="32"/>
+        </w:rPr>
+        <w:t xml:space="preserve">-By Maurya Aryan 210595 and </w:t>
+      </w:r>
+      <w:proofErr w:type="spellStart"/>
+      <w:r>
+        <w:rPr>
+          <w:rFonts w:ascii="Arial" w:hAnsi="Arial" w:cs="Arial"/>
+          <w:sz w:val="32"/>
+          <w:szCs w:val="32"/>
+        </w:rPr>
+        <w:t>Depanshu</w:t>
+      </w:r>
+      <w:proofErr w:type="spellEnd"/>
+      <w:r>
+        <w:rPr>
+          <w:rFonts w:ascii="Arial" w:hAnsi="Arial" w:cs="Arial"/>
+          <w:sz w:val="32"/>
+          <w:szCs w:val="32"/>
+        </w:rPr>
+        <w:t xml:space="preserve"> Sahu 210316</w:t>
+      </w:r>
+    </w:p>
+    <w:p>
+      <w:pPr>
+        <w:tabs>
+          <w:tab w:val="left" w:pos="1200"/>
+        </w:tabs>
+        <w:rPr>
+          <w:rFonts w:ascii="Arial" w:hAnsi="Arial" w:cs="Arial"/>
+          <w:sz w:val="32"/>
+          <w:szCs w:val="32"/>
+        </w:rPr>
+      </w:pPr>
     </w:p>
     <w:sectPr>
       <w:pgSz w:w="11906" w:h="16838"/>
@@ -1811,4 +2192,16 @@
     </a:ext>
   </a:extLst>
 </a:theme>
+</file>
+
+<file path=customXml/item1.xml><?xml version="1.0" encoding="utf-8"?>
+<b:Sources xmlns:b="http://schemas.openxmlformats.org/officeDocument/2006/bibliography" xmlns="http://schemas.openxmlformats.org/officeDocument/2006/bibliography" SelectedStyle="\APASixthEditionOfficeOnline.xsl" StyleName="APA" Version="6"/>
+</file>
+
+<file path=customXml/itemProps1.xml><?xml version="1.0" encoding="utf-8"?>
+<ds:datastoreItem xmlns:ds="http://schemas.openxmlformats.org/officeDocument/2006/customXml" ds:itemID="{D2894239-A1F0-4DBD-9D24-1E664924336B}">
+  <ds:schemaRefs>
+    <ds:schemaRef ds:uri="http://schemas.openxmlformats.org/officeDocument/2006/bibliography"/>
+  </ds:schemaRefs>
+</ds:datastoreItem>
 </file>